--- a/futurehouse/outputs/james/JAK3.docx
+++ b/futurehouse/outputs/james/JAK3.docx
@@ -10,13 +10,13 @@
         </w:numPr>
       </w:pPr>
       <w:r>
-        <w:t xml:space="preserve">Phylogeny:</w:t>
-      </w:r>
-      <w:r>
-        <w:br/>
-      </w:r>
-      <w:r>
-        <w:t xml:space="preserve">Tyrosine‐protein kinase JAK3 belongs to the Janus kinase family, a group of non‐receptor tyrosine kinases that includes JAK1, JAK2, and TYK2. JAK3 is evolutionarily conserved among vertebrates and its gene emerged following gene duplication events that expanded the JAK family from a common ancestral kinase that existed prior to the divergence of invertebrates and vertebrates (yamaoka2004thejanuskinases pages 1-2). In contrast to JAK1, JAK2, and TYK2, which are expressed ubiquitously, JAK3 shows a highly restricted expression profile limited primarily to hematopoietic cells, reflecting its evolution toward a specialized role in immune cell signaling (oshea2009januskinasesin pages 1-2). Phylogenetic analyses demonstrate that the domain architecture (comprising an N-terminal FERM domain, SH2-like module, a pseudokinase (JH2) domain, and a catalytic kinase (JH1) domain) is conserved among JAK family members, although divergence in regulatory elements and expression patterns differentiates JAK3 from its paralogs (babon2014themolecularregulation pages 1-3).</w:t>
+        <w:t xml:space="preserve">Phylogeny</w:t>
+      </w:r>
+      <w:r>
+        <w:br/>
+      </w:r>
+      <w:r>
+        <w:t xml:space="preserve">Tyrosine‐protein kinase JAK3 is one of four members of the Janus kinase family that, according to seminal kinome surveys, evolved from a common ancestor in the metazoan lineage (babon2014themolecularregulation pages 1-3, wilks2008thejakkinases pages 1-1). JAK3 is grouped with JAK1, JAK2, and TYK2 and is classified as a non‐receptor tyrosine kinase. Its expression is largely limited to hematopoietic cells, particularly lymphoid lineages, which distinguishes it from the ubiquitously expressed JAK1, JAK2, and TYK2. Homologs of JAK3 can be identified in all mammalian species, and the evolutionary relationships among the JAKs indicate divergence after gene duplication events early in vertebrate evolution (babon2014themolecularregulation pages 3-4, ungureanu2005posttranslationalmodificationsin pages 11-14).</w:t>
       </w:r>
     </w:p>
     <w:p>
@@ -27,13 +27,25 @@
         </w:numPr>
       </w:pPr>
       <w:r>
-        <w:t xml:space="preserve">Reaction Catalyzed:</w:t>
-      </w:r>
-      <w:r>
-        <w:br/>
-      </w:r>
-      <w:r>
-        <w:t xml:space="preserve">JAK3 catalyzes a phosphorylation reaction in which ATP donates a phosphate group to specific tyrosine residues on protein substrates, which include the cytoplasmic receptors and downstream signaling proteins such as STAT transcription factors. In chemical terms, the reaction can be summarized as follows: ATP + [protein]-tyrosine → ADP + [protein]-phosphotyrosine + H⁺ (babon2014themolecularregulation pages 3-4).</w:t>
+        <w:t xml:space="preserve">Reaction Catalyzed</w:t>
+      </w:r>
+      <w:r>
+        <w:br/>
+      </w:r>
+      <w:r>
+        <w:t xml:space="preserve">JAK3 catalyzes the transfer of a phosphate group from ATP to specific tyrosine residues on substrate proteins. In its basic reaction, ATP and a protein substrate containing a tyrosine residue are converted to ADP and a phosphorylated protein, thereby converting the tyrosine residue into phosphotyrosine. The reaction can be summarized as:</w:t>
+      </w:r>
+      <w:r>
+        <w:br/>
+      </w:r>
+      <w:r>
+        <w:t xml:space="preserve">  ATP + [protein]-Tyr → ADP + [protein]-Tyr-phosphate + H⁺</w:t>
+      </w:r>
+      <w:r>
+        <w:br/>
+      </w:r>
+      <w:r>
+        <w:t xml:space="preserve">This reaction is critical in mediating signaling events downstream of cytokine receptors (babon2014themolecularregulation pages 1-3).</w:t>
       </w:r>
     </w:p>
     <w:p>
@@ -44,13 +56,13 @@
         </w:numPr>
       </w:pPr>
       <w:r>
-        <w:t xml:space="preserve">Cofactor Requirements:</w:t>
-      </w:r>
-      <w:r>
-        <w:br/>
-      </w:r>
-      <w:r>
-        <w:t xml:space="preserve">The catalytic activity of JAK3 depends on the presence of divalent metal cations, and biochemical assays indicate that Mg²⁺ is required as a cofactor to facilitate the ATP-dependent phosphorylation reaction (wu2012januskinase3 pages 2-4).</w:t>
+        <w:t xml:space="preserve">Cofactor Requirements</w:t>
+      </w:r>
+      <w:r>
+        <w:br/>
+      </w:r>
+      <w:r>
+        <w:t xml:space="preserve">The catalytic activity of JAK3, like that of many kinases, is dependent on divalent metal ions, most commonly magnesium (Mg²⁺). The Mg²⁺ ion coordinates with ATP in the active site, thereby facilitating the phosphotransfer reaction (alexander2015theconciseguide pages 1-2).</w:t>
       </w:r>
     </w:p>
     <w:p>
@@ -61,13 +73,13 @@
         </w:numPr>
       </w:pPr>
       <w:r>
-        <w:t xml:space="preserve">Substrate Specificity:</w:t>
-      </w:r>
-      <w:r>
-        <w:br/>
-      </w:r>
-      <w:r>
-        <w:t xml:space="preserve">JAK3 preferentially phosphorylates tyrosine residues found in the cytoplasmic domains of cytokine receptors as well as on STAT proteins once they are recruited to these receptor complexes. The specificity of JAK3 is largely dictated by its association with receptors containing the common gamma (γc) chain, thereby catalyzing tyrosine phosphorylation events that facilitate further recruitment and activation of STAT5, among other family members (babon2014themolecularregulation pages 14-15). In addition, recent systematic studies of the human tyrosine kinome have characterized substrate motifs for tyrosine kinases and provide consensus sequence data for tyrosine phosphorylation events, for example showing a preference for motifs that contain specific surrounding amino acid residues such as hydrophobic or basic residues near the target tyrosine (Yaron-Barir2024 pages 1174-1181). Parallel studies in the serine/threonine kinase field indicate that the inherent specificity of kinases is largely determined by the arrangement of neighboring residues, and by analogy, JAK3’s substrate recognition depends on steric and electrostatic complementarity with its substrates (Johnson2023 pages 759-766).</w:t>
+        <w:t xml:space="preserve">Substrate Specificity</w:t>
+      </w:r>
+      <w:r>
+        <w:br/>
+      </w:r>
+      <w:r>
+        <w:t xml:space="preserve">JAK3 shows substrate specificity in the context of cytokine receptor signaling. It phosphorylates specific tyrosine residues on the cytoplasmic tails of receptors that share the common gamma chain (γc) and on downstream signaling effectors such as the STAT proteins. In the case of interleukin-2 receptor (IL2R) signaling, for example, JAK3 works in tandem with JAK1 by phosphorylating tyrosine residues on IL2Rβ and IL2RG, thereby creating docking sites for STAT5A and STAT5B. Although an explicit consensus substrate motif for JAK3 is not provided in the available literature, its substrate specificity is defined by the receptor complex context and the presence of motifs that promote STAT recruitment (babon2014themolecularregulation pages 14-15, ungureanu2005posttranslationalmodificationsin pages 11-14).</w:t>
       </w:r>
     </w:p>
     <w:p>
@@ -78,13 +90,25 @@
         </w:numPr>
       </w:pPr>
       <w:r>
-        <w:t xml:space="preserve">Structure:</w:t>
-      </w:r>
-      <w:r>
-        <w:br/>
-      </w:r>
-      <w:r>
-        <w:t xml:space="preserve">JAK3 is organized into an array of functional domains that coordinate its role in signal transduction. The N-terminal region harbors a FERM domain that is critical for mediating interactions with the intracellular regions of cytokine receptors such as the IL2R, IL7R, and others sharing the γc subunit (yamaoka2004thejanuskinases pages 2-3). Adjacent to the FERM domain, an SH2-like domain contributes to receptor binding and possibly stabilization of the receptor–kinase complex (oshea2009januskinasesin pages 2-4). Central to the protein is the pseudokinase (JH2) domain, which, although catalytically inactive, functions in autoinhibitory regulation and conformational stabilization of the active kinase domain (babon2014themolecularregulation pages 4-6, lupardus2014structureofthe pages 6-6). At the C-terminus, the kinase (JH1) domain is responsible for the catalytic activity of JAK3 and includes features such as the activation loop, a C-helix that participates in the formation of the hydrophobic spine, and the ATP-binding pocket that harbors a unique cysteine residue (Cys909) exploited for covalent inhibitor binding (forster2017recentadvancesin pages 12-16, wu2012januskinase3 pages 5-6). Structural analyses, including crystallography and molecular modeling, reveal that the catalytic domain maintains a bi-lobal architecture common to kinases with key catalytic residues properly aligned to facilitate phosphotransfer (vihinen2000molecularmodelingof pages 5-7). These features, including the N-terminal regulatory domains and the arrangement of the activation loop with regulatory phosphorylatable tyrosine residues, are critical for the proper regulation of JAK3 activity (babon2014themolecularregulation pages 3-4).</w:t>
+        <w:t xml:space="preserve">Structure</w:t>
+      </w:r>
+      <w:r>
+        <w:br/>
+      </w:r>
+      <w:r>
+        <w:t xml:space="preserve">JAK3 is organized into several conserved domains that collectively define its function and regulation. Its N-terminal region contains the FERM domain, which is essential for binding to the membrane-proximal regions of cytokine receptors such as IL2R, IL4R, IL7R, IL9R, IL15R, and IL21R (babon2014themolecularregulation pages 4-6, ungureanu2005posttranslationalmodificationsin pages 11-14). Adjacent to the FERM domain is an SH2-like domain, which, although not a classical phosphotyrosine-binding SH2 domain, contributes to maintaining the structural integrity and receptor association of the kinase.</w:t>
+      </w:r>
+      <w:r>
+        <w:br/>
+      </w:r>
+      <w:r>
+        <w:t xml:space="preserve">Following the receptor-binding modules is a pseudokinase domain (often referred to as JH2). Despite lacking full catalytic activity due to alterations in conserved motifs (for example, substitutions in the β3 strand lysine or the HxD motif), the pseudokinase domain plays a critical regulatory role by modulating the activity of the adjacent catalytic domain. Structural studies indicate that this domain not only participates in autoinhibition via intramolecular interactions (in cis) or possibly trans interactions among receptor-bound complexes but also binds nucleotides that serve as a molecular switch (babon2014themolecularregulation pages 4-6, wilks2008thejakkinases pages 5-6, bailey2014biochemicalanalysisof pages 29-33).</w:t>
+      </w:r>
+      <w:r>
+        <w:br/>
+      </w:r>
+      <w:r>
+        <w:t xml:space="preserve">The C-terminal region comprises the active kinase domain (JH1). This domain has the classical protein tyrosine kinase bi-lobed structure, with the small N-terminal lobe and a larger C-terminal lobe forming the ATP-binding pocket. Key catalytic features include a well-defined activation loop whose phosphorylation is required for full catalytic activity, a hydrophobic spine, and a C-helix that participates in the reorganization of the active site during conformational changes. Although high-resolution structures specific for full-length JAK3 are not yet available, comparisons with structural data from other JAK family members (such as TYK2 and JAK2) provide a robust framework for modelling JAK3’s architecture (wilks2008thejakkinases pages 4-5, babon2014themolecularregulation pages 7-9, loris2007exploringstructureand pages 49-52).</w:t>
       </w:r>
     </w:p>
     <w:p>
@@ -95,64 +119,13 @@
         </w:numPr>
       </w:pPr>
       <w:r>
-        <w:t xml:space="preserve">Regulation:</w:t>
-      </w:r>
-      <w:r>
-        <w:br/>
-      </w:r>
-      <w:r>
-        <w:t xml:space="preserve">Regulation of JAK3 activity occurs by multiple mechanisms, including post-translational modifications and conformational changes induced by receptor engagement. Autophosphorylation of specific tyrosine residues within the kinase domain, notably in the activation loop, is required for full catalytic activation; for instance, phosphorylation events at positions analogous to Y980 and Y981 in related JAK kinases modulate activity, although detailed mapping in JAK3 continues to emerge (oshea2009januskinasesin pages 6-8). In addition, the pseudokinase domain exerts an autoinhibitory effect under basal conditions by stabilizing the kinase in an inactive conformation (babon2014themolecularregulation pages 4-6). Negative regulatory proteins, such as members of the suppressor of cytokine signaling (SOCS) family and other phosphatases, interact with JAK3 to downregulate its signaling output by promoting dephosphorylation and proteasomal degradation (ungureanu2005posttranslationalmodificationsin pages 11-14). Furthermore, reversible interactions between the FERM and SH2 domains have been reported to modulate substrate access and kinase activation, while covalent modifications via specific inhibitors targeting reactive residues (e.g., covalent binding to Cys909) have provided additional insights into regulatory mechanisms (forster2017recentadvancesin pages 16-18, elwood2017evaluationofjak3 pages 22-24).</w:t>
-      </w:r>
-    </w:p>
-    <w:p>
-      <w:pPr>
-        <w:numPr>
-          <w:ilvl w:val="0"/>
-          <w:numId w:val="1001"/>
-        </w:numPr>
-      </w:pPr>
-      <w:r>
-        <w:t xml:space="preserve">Function:</w:t>
-      </w:r>
-      <w:r>
-        <w:br/>
-      </w:r>
-      <w:r>
-        <w:t xml:space="preserve">JAK3 is a non-receptor tyrosine kinase that plays an indispensable role in mediating cytokine receptor signaling in hematopoietic cells. Its primary function involves association with cytokine receptors that share a common gamma (γc) chain, including receptors for interleukins IL-2, IL-4, IL-7, IL-9, IL-15, and IL-21, which are essential for lymphocyte development, proliferation, and survival (babon2014themolecularregulation pages 14-15, oshea2009januskinasesin pages 6-8). Upon ligand binding to these receptors, JAK3 becomes activated by trans-phosphorylation in coordination with JAK1, and subsequently phosphorylates tyrosine residues on the receptor cytoplasmic tails; these phosphorylated sites serve as docking sites for STAT transcription factors (babon2014themolecularregulation pages 13-14, oshea2009januskinasesin pages 20-23). The phosphorylation of STATs, particularly STAT5, allows their dimerization and nuclear translocation where they regulate gene transcription pertinent to immune responses and hematopoiesis (elwood2017evaluationofjak3 pages 5-7). JAK3’s restricted expression to hematopoietic and immune cells underlies its essential role in T-cell development and function, and mutations in JAK3 result in severe combined immunodeficiency (SCID) characterized by impaired T and NK cell maturation (oshea2009januskinasesin pages 6-8, rane2000januskinasescomponents pages 13-14). This central role in immune signaling has motivated the development of selective inhibitors, which aim to modulate aberrant JAK3 activity in autoimmune disorders and some hematologic malignancies (elwood2017evaluationofjak3 pages 22-24, forster2017recentadvancesin pages 18-20).</w:t>
-      </w:r>
-    </w:p>
-    <w:p>
-      <w:pPr>
-        <w:numPr>
-          <w:ilvl w:val="0"/>
-          <w:numId w:val="1001"/>
-        </w:numPr>
-      </w:pPr>
-      <w:r>
-        <w:t xml:space="preserve">Other Comments:</w:t>
-      </w:r>
-      <w:r>
-        <w:br/>
-      </w:r>
-      <w:r>
-        <w:t xml:space="preserve">Several small molecule inhibitors targeting JAK3 have been developed with an emphasis on achieving high selectivity over other JAK family members. Notably, covalent inhibitors that specifically modify the unique Cys909 residue in the JAK3 kinase domain have demonstrated both potent and selective inhibition in biochemical and cellular assays (forster2017recentadvancesin pages 20-23, elwood2017evaluationofjak3 pages 29-30). These inhibitors are under clinical evaluation for the treatment of autoimmune diseases such as rheumatoid arthritis, given their potential to suppress pathological cytokine signaling while sparing JAK-mediated hematopoiesis (elwood2017evaluationofjak3 pages 22-24, dymock2013inhibitorsofjak2 pages 35-36). In addition to pharmacological modulation, genetic mutations – both loss-of-function mutations, which lead to SCID, and activating mutations found in leukemias – underscore the critical role of JAK3 in maintaining immune homeostasis (rane2000januskinasescomponents pages 1-2, walters2006activatingallelesof pages 1-2). Ongoing research into the substrate specificity and regulatory mechanisms of JAK3, integrating findings from studies on the intrinsic specificity of the human tyrosine kinome (Yaron-Barir2024) and comparative kinase specificity profiling (Johnson2023), continues to refine our understanding of its role in cellular signaling and therapeutic targeting.</w:t>
-      </w:r>
-    </w:p>
-    <w:p>
-      <w:pPr>
-        <w:numPr>
-          <w:ilvl w:val="0"/>
-          <w:numId w:val="1001"/>
-        </w:numPr>
-      </w:pPr>
-      <w:r>
-        <w:t xml:space="preserve">References:</w:t>
-      </w:r>
-      <w:r>
-        <w:br/>
-      </w:r>
-      <w:r>
-        <w:t xml:space="preserve">babon2014themolecularregulation pages 1-3; babon2014themolecularregulation pages 3-4; babon2014themolecularregulation pages 13-14; babon2014themolecularregulation pages 14-15; dymock2013inhibitorsofjak2 pages 35-36; elwood2017evaluationofjak3 pages 5-7; elwood2017evaluationofjak3 pages 7-8; elwood2017evaluationofjak3 pages 20-22; elwood2017evaluationofjak3 pages 29-30; forster2017recentadvancesin pages 12-16; forster2017recentadvancesin pages 16-18; forster2017recentadvancesin pages 18-20; forster2017recentadvancesin pages 20-23; lupardus2014structureofthe pages 1-2; lupardus2014structureofthe pages 5-6; lupardus2014structureofthe pages 6-6; mishra2017januskinase3 pages 1-2; oshea2009januskinasesin pages 1-2; oshea2009januskinasesin pages 2-4; oshea2009januskinasesin pages 6-8; oshea2009januskinasesin pages 20-23; rane2000januskinasescomponents pages 1-2; rane2000januskinasescomponents pages 13-14; ungureanu2005posttranslationalmodificationsin pages 11-14; ungureanu2005posttranslationalmodificationsin pages 14-16; vihinen2000molecularmodelingof pages 5-7; vihinen2000molecularmodelingof pages 7-9; wang2013theroleof pages 8-10; wu2012januskinase3 pages 1-2; wu2012januskinase3 pages 2-4; wu2012januskinase3 pages 5-6; wu2012januskinase3 pages 8-9; yamaoka2004thejanuskinases pages 1-2; yamaoka2004thejanuskinases pages 2-3; yamaoka2004thejanuskinases pages 3-4; Johnson2023; Yaron-Barir2024</w:t>
+        <w:t xml:space="preserve">Regulation</w:t>
+      </w:r>
+      <w:r>
+        <w:br/>
+      </w:r>
+      <w:r>
+        <w:t xml:space="preserve">JAK3 is regulated at multiple levels that ensure proper signal fidelity upon cytokine stimulation. Receptor engagement by cytokines induces conformational changes that facilitate the juxtaposition of receptor-bound JAK molecules, thereby promoting transphosphorylation of key tyrosine residues in the activation loop (babon2014themolecularregulation pages 1-3, babon2014themolecularregulation pages 28-29). In addition to phosphorylation, regulatory mechanisms include:</w:t>
       </w:r>
     </w:p>
     <w:p>
@@ -160,25 +133,530 @@
         <w:pStyle w:val="FirstParagraph"/>
       </w:pPr>
       <w:r>
+        <w:t xml:space="preserve">• Autoinhibition mediated by the pseudokinase (JH2) domain. The JH2 domain is instrumental in maintaining low basal activity by either engaging the active kinase domain in cis or through trans inhibitory interactions between JAK molecules within receptor complexes (babon2014themolecularregulation pages 6-7, babon2014themolecularregulation pages 7-9).</w:t>
+      </w:r>
+    </w:p>
+    <w:p>
+      <w:pPr>
+        <w:pStyle w:val="BodyText"/>
+      </w:pPr>
+      <w:r>
+        <w:t xml:space="preserve">• Negative feedback by suppressor proteins such as the SOCS family. SOCS proteins, particularly SOCS1 and SOCS3, can bind to phosphorylated tyrosine residues on JAKs or associated receptors, thereby blocking further kinase activity and promoting ubiquitin-mediated degradation of signaling components (ungureanu2005posttranslationalmodificationsin pages 14-16, piessevaux2008socsproteinsand pages 18-22).</w:t>
+      </w:r>
+    </w:p>
+    <w:p>
+      <w:pPr>
+        <w:pStyle w:val="BodyText"/>
+      </w:pPr>
+      <w:r>
+        <w:t xml:space="preserve">• Dephosphorylation by protein tyrosine phosphatases, including CD45, TCPTP, and others. These phosphatases remove activating phosphates from the JAK activation loop and other regulatory sites, contributing to signal termination and ensuring that JAK3 is not constitutively active (ungureanu2005posttranslationalmodificationsin pages 9-11, safhi2008primingofstat1 pages 14-21).</w:t>
+      </w:r>
+    </w:p>
+    <w:p>
+      <w:pPr>
+        <w:pStyle w:val="BodyText"/>
+      </w:pPr>
+      <w:r>
+        <w:t xml:space="preserve">Together, these regulatory mechanisms ensure that JAK3 activity is tightly coupled to extracellular cytokine signals, preventing aberrant activation that could lead to pathological states (babon2014themolecularregulation pages 14-15, ungureanu2005posttranslationalmodificationsin pages 16-18).</w:t>
+      </w:r>
+    </w:p>
+    <w:p>
+      <w:pPr>
+        <w:numPr>
+          <w:ilvl w:val="0"/>
+          <w:numId w:val="1002"/>
+        </w:numPr>
+      </w:pPr>
+      <w:r>
+        <w:t xml:space="preserve">Function</w:t>
+      </w:r>
+      <w:r>
+        <w:br/>
+      </w:r>
+      <w:r>
+        <w:t xml:space="preserve">JAK3 functions as a central mediator in cytokine receptor signaling pathways that control immune cell development, differentiation, and function. Its activity is indispensable in the signaling cascades initiated by cytokines that utilize the common gamma chain (γc), including IL-2, IL-4, IL-7, IL-9, IL-15, and IL-21 (babon2014themolecularregulation pages 14-15, ungureanu2005posttranslationalmodificationsin pages 11-14). Upon cytokine binding to the respective receptor, JAK3 partners with JAK1 bound to other subunits (for example, IL2RB and IL2RG in the IL2 receptor complex) to phosphorylate receptor cytoplasmic tails, creating phosphotyrosine docking sites for STAT proteins. Subsequent phosphorylation of STAT5A and STAT5B leads to their dimerization and nuclear translocation where they activate transcription of cytokine-responsive genes (babon2014themolecularregulation pages 1-3, mitra2010identificationofa pages 15-23).</w:t>
+      </w:r>
+      <w:r>
+        <w:br/>
+      </w:r>
+      <w:r>
+        <w:t xml:space="preserve">The expression of JAK3 is largely confined to cells within immune tissues such as T cells, B cells, natural killer cells, and myeloid cells. Loss-of-function mutations in JAK3 result in severe combined immunodeficiency (SCID), underscoring its non-redundant function in lymphoid development and adaptive immunity (babon2014themolecularregulation pages 9-11, ungureanu2005posttranslationalmodificationsin pages 63-65). Furthermore, activating mutations—reported in domains such as the FERM and pseudokinase regions—have been linked to hematological malignancies like acute megakaryocytic leukemia, highlighting the clinical importance of precise JAK3 regulation (babon2014themolecularregulation pages 4-6, wilks2008thejakkinases pages 9-10).</w:t>
+      </w:r>
+    </w:p>
+    <w:p>
+      <w:pPr>
+        <w:numPr>
+          <w:ilvl w:val="0"/>
+          <w:numId w:val="1002"/>
+        </w:numPr>
+      </w:pPr>
+      <w:r>
+        <w:t xml:space="preserve">Other Comments</w:t>
+      </w:r>
+      <w:r>
+        <w:br/>
+      </w:r>
+      <w:r>
+        <w:t xml:space="preserve">JAK3 is a recognized therapeutic target, particularly in the context of immune dysregulation and autoimmune diseases. Small molecule inhibitors, including agents such as tofacitinib (CP690,550), have been developed to target JAK3 (often in combination with inhibition of JAK1) with the aim of modulating cytokine signaling in inflammatory and transplant settings (wilks2008thejakkinases pages 6-8, babon2014themolecularregulation pages 26-28). Inhibitory compounds generally target the conserved ATP-binding site within the kinase domain; however, achieving absolute specificity for JAK3 remains challenging due to the high structural homology with other JAK family members (alexander2015theconciseguide pages 10-13, wilks2008thejakkinases pages 9-9).</w:t>
+      </w:r>
+      <w:r>
+        <w:br/>
+      </w:r>
+      <w:r>
+        <w:t xml:space="preserve">Disease associations with JAK3 include severe combined immunodeficiency (resulting from loss-of-function mutations) as well as various leukemias where activating mutations may lead to uncontrolled proliferation of hematopoietic cells (babon2014themolecularregulation pages 11-13, ungureanu2005posttranslationalmodificationsin pages 65-68). Clinical development of JAK inhibitors continues as therapeutic strategies are refined to maximize efficacy in immune modulation while minimizing adverse effects commonly associated with broad immunosuppression (wilks2008thejakkinases pages 8-9).</w:t>
+      </w:r>
+    </w:p>
+    <w:p>
+      <w:pPr>
+        <w:numPr>
+          <w:ilvl w:val="0"/>
+          <w:numId w:val="1002"/>
+        </w:numPr>
+      </w:pPr>
+      <w:r>
         <w:t xml:space="preserve">References</w:t>
       </w:r>
-    </w:p>
-    <w:p>
-      <w:pPr>
-        <w:numPr>
-          <w:ilvl w:val="0"/>
-          <w:numId w:val="1002"/>
-        </w:numPr>
-      </w:pPr>
-      <w:r>
-        <w:t xml:space="preserve">(babon2014themolecularregulation pages 13-14): Jeffrey J. Babon, Isabelle S. Lucet, James M. Murphy, Nicos A. Nicola, and Leila N. Varghese. The molecular regulation of janus kinase (jak) activation. The Biochemical journal, 462 1:1-13, Aug 2014. URL: https://doi.org/10.1042/bj20140712, doi:10.1042/bj20140712. This article has 410 citations.</w:t>
-      </w:r>
-    </w:p>
-    <w:p>
-      <w:pPr>
-        <w:numPr>
-          <w:ilvl w:val="0"/>
-          <w:numId w:val="1002"/>
+      <w:r>
+        <w:br/>
+      </w:r>
+    </w:p>
+    <w:p>
+      <w:pPr>
+        <w:numPr>
+          <w:ilvl w:val="0"/>
+          <w:numId w:val="1002"/>
+        </w:numPr>
+      </w:pPr>
+      <w:r>
+        <w:t xml:space="preserve">babon2014themolecularregulation pages 1-3</w:t>
+      </w:r>
+      <w:r>
+        <w:br/>
+      </w:r>
+    </w:p>
+    <w:p>
+      <w:pPr>
+        <w:numPr>
+          <w:ilvl w:val="0"/>
+          <w:numId w:val="1002"/>
+        </w:numPr>
+      </w:pPr>
+      <w:r>
+        <w:t xml:space="preserve">babon2014themolecularregulation pages 3-4</w:t>
+      </w:r>
+      <w:r>
+        <w:br/>
+      </w:r>
+    </w:p>
+    <w:p>
+      <w:pPr>
+        <w:numPr>
+          <w:ilvl w:val="0"/>
+          <w:numId w:val="1002"/>
+        </w:numPr>
+      </w:pPr>
+      <w:r>
+        <w:t xml:space="preserve">babon2014themolecularregulation pages 4-6</w:t>
+      </w:r>
+      <w:r>
+        <w:br/>
+      </w:r>
+    </w:p>
+    <w:p>
+      <w:pPr>
+        <w:numPr>
+          <w:ilvl w:val="0"/>
+          <w:numId w:val="1002"/>
+        </w:numPr>
+      </w:pPr>
+      <w:r>
+        <w:t xml:space="preserve">babon2014themolecularregulation pages 7-9</w:t>
+      </w:r>
+      <w:r>
+        <w:br/>
+      </w:r>
+    </w:p>
+    <w:p>
+      <w:pPr>
+        <w:numPr>
+          <w:ilvl w:val="0"/>
+          <w:numId w:val="1002"/>
+        </w:numPr>
+      </w:pPr>
+      <w:r>
+        <w:t xml:space="preserve">babon2014themolecularregulation pages 9-11</w:t>
+      </w:r>
+      <w:r>
+        <w:br/>
+      </w:r>
+    </w:p>
+    <w:p>
+      <w:pPr>
+        <w:numPr>
+          <w:ilvl w:val="0"/>
+          <w:numId w:val="1002"/>
+        </w:numPr>
+      </w:pPr>
+      <w:r>
+        <w:t xml:space="preserve">babon2014themolecularregulation pages 14-15</w:t>
+      </w:r>
+      <w:r>
+        <w:br/>
+      </w:r>
+    </w:p>
+    <w:p>
+      <w:pPr>
+        <w:numPr>
+          <w:ilvl w:val="0"/>
+          <w:numId w:val="1002"/>
+        </w:numPr>
+      </w:pPr>
+      <w:r>
+        <w:t xml:space="preserve">babon2014themolecularregulation pages 26-28</w:t>
+      </w:r>
+      <w:r>
+        <w:br/>
+      </w:r>
+    </w:p>
+    <w:p>
+      <w:pPr>
+        <w:numPr>
+          <w:ilvl w:val="0"/>
+          <w:numId w:val="1002"/>
+        </w:numPr>
+      </w:pPr>
+      <w:r>
+        <w:t xml:space="preserve">ungureanu2005posttranslationalmodificationsin pages 9-11</w:t>
+      </w:r>
+      <w:r>
+        <w:br/>
+      </w:r>
+    </w:p>
+    <w:p>
+      <w:pPr>
+        <w:numPr>
+          <w:ilvl w:val="0"/>
+          <w:numId w:val="1002"/>
+        </w:numPr>
+      </w:pPr>
+      <w:r>
+        <w:t xml:space="preserve">ungureanu2005posttranslationalmodificationsin pages 11-14</w:t>
+      </w:r>
+      <w:r>
+        <w:br/>
+      </w:r>
+    </w:p>
+    <w:p>
+      <w:pPr>
+        <w:numPr>
+          <w:ilvl w:val="0"/>
+          <w:numId w:val="1002"/>
+        </w:numPr>
+      </w:pPr>
+      <w:r>
+        <w:t xml:space="preserve">ungureanu2005posttranslationalmodificationsin pages 14-16</w:t>
+      </w:r>
+      <w:r>
+        <w:br/>
+      </w:r>
+    </w:p>
+    <w:p>
+      <w:pPr>
+        <w:numPr>
+          <w:ilvl w:val="0"/>
+          <w:numId w:val="1002"/>
+        </w:numPr>
+      </w:pPr>
+      <w:r>
+        <w:t xml:space="preserve">ungureanu2005posttranslationalmodificationsin pages 16-18</w:t>
+      </w:r>
+      <w:r>
+        <w:br/>
+      </w:r>
+    </w:p>
+    <w:p>
+      <w:pPr>
+        <w:numPr>
+          <w:ilvl w:val="0"/>
+          <w:numId w:val="1002"/>
+        </w:numPr>
+      </w:pPr>
+      <w:r>
+        <w:t xml:space="preserve">ungureanu2005posttranslationalmodificationsin pages 63-65</w:t>
+      </w:r>
+      <w:r>
+        <w:br/>
+      </w:r>
+    </w:p>
+    <w:p>
+      <w:pPr>
+        <w:numPr>
+          <w:ilvl w:val="0"/>
+          <w:numId w:val="1002"/>
+        </w:numPr>
+      </w:pPr>
+      <w:r>
+        <w:t xml:space="preserve">ungureanu2005posttranslationalmodificationsin pages 65-68</w:t>
+      </w:r>
+      <w:r>
+        <w:br/>
+      </w:r>
+    </w:p>
+    <w:p>
+      <w:pPr>
+        <w:numPr>
+          <w:ilvl w:val="0"/>
+          <w:numId w:val="1002"/>
+        </w:numPr>
+      </w:pPr>
+      <w:r>
+        <w:t xml:space="preserve">wilks2008thejakkinases pages 1-1</w:t>
+      </w:r>
+      <w:r>
+        <w:br/>
+      </w:r>
+    </w:p>
+    <w:p>
+      <w:pPr>
+        <w:numPr>
+          <w:ilvl w:val="0"/>
+          <w:numId w:val="1002"/>
+        </w:numPr>
+      </w:pPr>
+      <w:r>
+        <w:t xml:space="preserve">wilks2008thejakkinases pages 3-4</w:t>
+      </w:r>
+      <w:r>
+        <w:br/>
+      </w:r>
+    </w:p>
+    <w:p>
+      <w:pPr>
+        <w:numPr>
+          <w:ilvl w:val="0"/>
+          <w:numId w:val="1002"/>
+        </w:numPr>
+      </w:pPr>
+      <w:r>
+        <w:t xml:space="preserve">wilks2008thejakkinases pages 4-5</w:t>
+      </w:r>
+      <w:r>
+        <w:br/>
+      </w:r>
+    </w:p>
+    <w:p>
+      <w:pPr>
+        <w:numPr>
+          <w:ilvl w:val="0"/>
+          <w:numId w:val="1002"/>
+        </w:numPr>
+      </w:pPr>
+      <w:r>
+        <w:t xml:space="preserve">wilks2008thejakkinases pages 5-6</w:t>
+      </w:r>
+      <w:r>
+        <w:br/>
+      </w:r>
+    </w:p>
+    <w:p>
+      <w:pPr>
+        <w:numPr>
+          <w:ilvl w:val="0"/>
+          <w:numId w:val="1002"/>
+        </w:numPr>
+      </w:pPr>
+      <w:r>
+        <w:t xml:space="preserve">wilks2008thejakkinases pages 6-8</w:t>
+      </w:r>
+      <w:r>
+        <w:br/>
+      </w:r>
+    </w:p>
+    <w:p>
+      <w:pPr>
+        <w:numPr>
+          <w:ilvl w:val="0"/>
+          <w:numId w:val="1002"/>
+        </w:numPr>
+      </w:pPr>
+      <w:r>
+        <w:t xml:space="preserve">wilks2008thejakkinases pages 9-9</w:t>
+      </w:r>
+      <w:r>
+        <w:br/>
+      </w:r>
+    </w:p>
+    <w:p>
+      <w:pPr>
+        <w:numPr>
+          <w:ilvl w:val="0"/>
+          <w:numId w:val="1002"/>
+        </w:numPr>
+      </w:pPr>
+      <w:r>
+        <w:t xml:space="preserve">alexander2015theconciseguide pages 1-2</w:t>
+      </w:r>
+      <w:r>
+        <w:br/>
+      </w:r>
+    </w:p>
+    <w:p>
+      <w:pPr>
+        <w:numPr>
+          <w:ilvl w:val="0"/>
+          <w:numId w:val="1002"/>
+        </w:numPr>
+      </w:pPr>
+      <w:r>
+        <w:t xml:space="preserve">alexander2015theconciseguide pages 10-13</w:t>
+      </w:r>
+      <w:r>
+        <w:br/>
+      </w:r>
+    </w:p>
+    <w:p>
+      <w:pPr>
+        <w:numPr>
+          <w:ilvl w:val="0"/>
+          <w:numId w:val="1002"/>
+        </w:numPr>
+      </w:pPr>
+      <w:r>
+        <w:t xml:space="preserve">mitra2010identificationofa pages 15-23</w:t>
+      </w:r>
+      <w:r>
+        <w:br/>
+      </w:r>
+    </w:p>
+    <w:p>
+      <w:pPr>
+        <w:numPr>
+          <w:ilvl w:val="0"/>
+          <w:numId w:val="1002"/>
+        </w:numPr>
+      </w:pPr>
+      <w:r>
+        <w:t xml:space="preserve">piessevaux2008socsproteinsand pages 18-22</w:t>
+      </w:r>
+      <w:r>
+        <w:br/>
+      </w:r>
+    </w:p>
+    <w:p>
+      <w:pPr>
+        <w:numPr>
+          <w:ilvl w:val="0"/>
+          <w:numId w:val="1002"/>
+        </w:numPr>
+      </w:pPr>
+      <w:r>
+        <w:t xml:space="preserve">safhi2008primingofstat1 pages 14-21</w:t>
+      </w:r>
+      <w:r>
+        <w:br/>
+      </w:r>
+    </w:p>
+    <w:p>
+      <w:pPr>
+        <w:numPr>
+          <w:ilvl w:val="0"/>
+          <w:numId w:val="1002"/>
+        </w:numPr>
+      </w:pPr>
+      <w:r>
+        <w:t xml:space="preserve">loris2007exploringstructureand pages 49-52</w:t>
+      </w:r>
+    </w:p>
+    <w:p>
+      <w:pPr>
+        <w:pStyle w:val="FirstParagraph"/>
+      </w:pPr>
+      <w:r>
+        <w:t xml:space="preserve">References</w:t>
+      </w:r>
+    </w:p>
+    <w:p>
+      <w:pPr>
+        <w:numPr>
+          <w:ilvl w:val="0"/>
+          <w:numId w:val="1003"/>
+        </w:numPr>
+      </w:pPr>
+      <w:r>
+        <w:t xml:space="preserve">(babon2014themolecularregulation pages 4-6): Jeffrey J. Babon, Isabelle S. Lucet, James M. Murphy, Nicos A. Nicola, and Leila N. Varghese. The molecular regulation of janus kinase (jak) activation. The Biochemical journal, 462 1:1-13, Aug 2014. URL: https://doi.org/10.1042/bj20140712, doi:10.1042/bj20140712. This article has 410 citations.</w:t>
+      </w:r>
+    </w:p>
+    <w:p>
+      <w:pPr>
+        <w:numPr>
+          <w:ilvl w:val="0"/>
+          <w:numId w:val="1003"/>
+        </w:numPr>
+      </w:pPr>
+      <w:r>
+        <w:t xml:space="preserve">(ungureanu2005posttranslationalmodificationsin pages 11-14): D Ungureanu. Post-translational modifications in regulation of jak-stat pathway. Unknown journal, 2005.</w:t>
+      </w:r>
+    </w:p>
+    <w:p>
+      <w:pPr>
+        <w:numPr>
+          <w:ilvl w:val="0"/>
+          <w:numId w:val="1003"/>
+        </w:numPr>
+      </w:pPr>
+      <w:r>
+        <w:t xml:space="preserve">(wilks2008thejakkinases pages 5-6): Andrew F. Wilks. The jak kinases: not just another kinase drug discovery target. Seminars in Cell &amp; Developmental Biology, 19:319-328, Aug 2008. URL: https://doi.org/10.1016/j.semcdb.2008.07.020, doi:10.1016/j.semcdb.2008.07.020. This article has 123 citations.</w:t>
+      </w:r>
+    </w:p>
+    <w:p>
+      <w:pPr>
+        <w:numPr>
+          <w:ilvl w:val="0"/>
+          <w:numId w:val="1003"/>
+        </w:numPr>
+      </w:pPr>
+      <w:r>
+        <w:t xml:space="preserve">(alexander2015theconciseguide pages 1-2): Stephen PH Alexander, Doriano Fabbro, Eamonn Kelly, Neil Marrion, John A Peters, Helen E Benson, Elena Faccenda, Adam J Pawson, Joanna L Sharman, Christopher Southan, and Jamie A Davies. The concise guide to pharmacology 2015/16: enzymes. British Journal of Pharmacology, 172:6024-6109, Dec 2015. URL: https://doi.org/10.1111/bph.13354, doi:10.1111/bph.13354. This article has 577 citations and is from a highest quality peer-reviewed journal.</w:t>
+      </w:r>
+    </w:p>
+    <w:p>
+      <w:pPr>
+        <w:numPr>
+          <w:ilvl w:val="0"/>
+          <w:numId w:val="1003"/>
+        </w:numPr>
+      </w:pPr>
+      <w:r>
+        <w:t xml:space="preserve">(alexander2015theconciseguide pages 10-13): Stephen PH Alexander, Doriano Fabbro, Eamonn Kelly, Neil Marrion, John A Peters, Helen E Benson, Elena Faccenda, Adam J Pawson, Joanna L Sharman, Christopher Southan, and Jamie A Davies. The concise guide to pharmacology 2015/16: enzymes. British Journal of Pharmacology, 172:6024-6109, Dec 2015. URL: https://doi.org/10.1111/bph.13354, doi:10.1111/bph.13354. This article has 577 citations and is from a highest quality peer-reviewed journal.</w:t>
+      </w:r>
+    </w:p>
+    <w:p>
+      <w:pPr>
+        <w:numPr>
+          <w:ilvl w:val="0"/>
+          <w:numId w:val="1003"/>
+        </w:numPr>
+      </w:pPr>
+      <w:r>
+        <w:t xml:space="preserve">(babon2014themolecularregulation pages 1-3): Jeffrey J. Babon, Isabelle S. Lucet, James M. Murphy, Nicos A. Nicola, and Leila N. Varghese. The molecular regulation of janus kinase (jak) activation. The Biochemical journal, 462 1:1-13, Aug 2014. URL: https://doi.org/10.1042/bj20140712, doi:10.1042/bj20140712. This article has 410 citations.</w:t>
+      </w:r>
+    </w:p>
+    <w:p>
+      <w:pPr>
+        <w:numPr>
+          <w:ilvl w:val="0"/>
+          <w:numId w:val="1003"/>
+        </w:numPr>
+      </w:pPr>
+      <w:r>
+        <w:t xml:space="preserve">(babon2014themolecularregulation pages 11-13): Jeffrey J. Babon, Isabelle S. Lucet, James M. Murphy, Nicos A. Nicola, and Leila N. Varghese. The molecular regulation of janus kinase (jak) activation. The Biochemical journal, 462 1:1-13, Aug 2014. URL: https://doi.org/10.1042/bj20140712, doi:10.1042/bj20140712. This article has 410 citations.</w:t>
+      </w:r>
+    </w:p>
+    <w:p>
+      <w:pPr>
+        <w:numPr>
+          <w:ilvl w:val="0"/>
+          <w:numId w:val="1003"/>
         </w:numPr>
       </w:pPr>
       <w:r>
@@ -189,117 +667,62 @@
       <w:pPr>
         <w:numPr>
           <w:ilvl w:val="0"/>
-          <w:numId w:val="1002"/>
-        </w:numPr>
-      </w:pPr>
-      <w:r>
-        <w:t xml:space="preserve">(babon2014themolecularregulation pages 4-6): Jeffrey J. Babon, Isabelle S. Lucet, James M. Murphy, Nicos A. Nicola, and Leila N. Varghese. The molecular regulation of janus kinase (jak) activation. The Biochemical journal, 462 1:1-13, Aug 2014. URL: https://doi.org/10.1042/bj20140712, doi:10.1042/bj20140712. This article has 410 citations.</w:t>
-      </w:r>
-    </w:p>
-    <w:p>
-      <w:pPr>
-        <w:numPr>
-          <w:ilvl w:val="0"/>
-          <w:numId w:val="1002"/>
-        </w:numPr>
-      </w:pPr>
-      <w:r>
-        <w:t xml:space="preserve">(elwood2017evaluationofjak3 pages 22-24): Fiona Elwood, David J. Witter, Jennifer Piesvaux, Brian Kraybill, Nathan Bays, Carla Alpert, Peter Goldenblatt, Yujie Qu, Irena Ivanovska, Hyun-Hee Lee, Chi-Sung Chiu, Hao Tang, Mark E. Scott, Sujal V. Deshmukh, Mark Zielstorff, Alan Byford, Kalyan Chakravarthy, Lauren Dorosh, Alexey Rivkin, Joel Klappenbach, Bo-Sheng Pan, Ilona Kariv, Christopher Dinsmore, Deborah Slipetz, and Peter J. Dandliker. Evaluation of jak3 biology in autoimmune disease using a highly selective, irreversible jak3 inhibitor. The Journal of Pharmacology and Experimental Therapeutics, 361:229-244, May 2017. URL: https://doi.org/10.1124/jpet.116.239723, doi:10.1124/jpet.116.239723. This article has 32 citations.</w:t>
-      </w:r>
-    </w:p>
-    <w:p>
-      <w:pPr>
-        <w:numPr>
-          <w:ilvl w:val="0"/>
-          <w:numId w:val="1002"/>
-        </w:numPr>
-      </w:pPr>
-      <w:r>
-        <w:t xml:space="preserve">(forster2017recentadvancesin pages 12-16): Michael Forster, Matthias Gehringer, and Stefan A. Laufer. Recent advances in jak3 inhibition: isoform selectivity by covalent cysteine targeting. Bioorganic &amp; Medicinal Chemistry Letters, 27:4229-4237, Sep 2017. URL: https://doi.org/10.1016/j.bmcl.2017.07.079, doi:10.1016/j.bmcl.2017.07.079. This article has 39 citations.</w:t>
-      </w:r>
-    </w:p>
-    <w:p>
-      <w:pPr>
-        <w:numPr>
-          <w:ilvl w:val="0"/>
-          <w:numId w:val="1002"/>
-        </w:numPr>
-      </w:pPr>
-      <w:r>
-        <w:t xml:space="preserve">(forster2017recentadvancesin pages 16-18): Michael Forster, Matthias Gehringer, and Stefan A. Laufer. Recent advances in jak3 inhibition: isoform selectivity by covalent cysteine targeting. Bioorganic &amp; Medicinal Chemistry Letters, 27:4229-4237, Sep 2017. URL: https://doi.org/10.1016/j.bmcl.2017.07.079, doi:10.1016/j.bmcl.2017.07.079. This article has 39 citations.</w:t>
-      </w:r>
-    </w:p>
-    <w:p>
-      <w:pPr>
-        <w:numPr>
-          <w:ilvl w:val="0"/>
-          <w:numId w:val="1002"/>
-        </w:numPr>
-      </w:pPr>
-      <w:r>
-        <w:t xml:space="preserve">(lupardus2014structureofthe pages 1-2): Patrick J. Lupardus, Mark Ultsch, Heidi Wallweber, Pawan Bir Kohli, Adam R. Johnson, and Charles Eigenbrot. Structure of the pseudokinase–kinase domains from protein kinase tyk2 reveals a mechanism for janus kinase (jak) autoinhibition. Proceedings of the National Academy of Sciences, 111:8025-8030, May 2014. URL: https://doi.org/10.1073/pnas.1401180111, doi:10.1073/pnas.1401180111. This article has 226 citations.</w:t>
-      </w:r>
-    </w:p>
-    <w:p>
-      <w:pPr>
-        <w:numPr>
-          <w:ilvl w:val="0"/>
-          <w:numId w:val="1002"/>
-        </w:numPr>
-      </w:pPr>
-      <w:r>
-        <w:t xml:space="preserve">(lupardus2014structureofthe pages 6-6): Patrick J. Lupardus, Mark Ultsch, Heidi Wallweber, Pawan Bir Kohli, Adam R. Johnson, and Charles Eigenbrot. Structure of the pseudokinase–kinase domains from protein kinase tyk2 reveals a mechanism for janus kinase (jak) autoinhibition. Proceedings of the National Academy of Sciences, 111:8025-8030, May 2014. URL: https://doi.org/10.1073/pnas.1401180111, doi:10.1073/pnas.1401180111. This article has 226 citations.</w:t>
-      </w:r>
-    </w:p>
-    <w:p>
-      <w:pPr>
-        <w:numPr>
-          <w:ilvl w:val="0"/>
-          <w:numId w:val="1002"/>
-        </w:numPr>
-      </w:pPr>
-      <w:r>
-        <w:t xml:space="preserve">(oshea2009januskinasesin pages 2-4): JJ O’Shea. Janus kinases in immune cell signaling. Unknown journal, 2009. URL: https://doi.org/10.1111/j.1600-065x.2008.00754, doi:10.1111/j.1600-065x.2008.00754.</w:t>
-      </w:r>
-    </w:p>
-    <w:p>
-      <w:pPr>
-        <w:numPr>
-          <w:ilvl w:val="0"/>
-          <w:numId w:val="1002"/>
-        </w:numPr>
-      </w:pPr>
-      <w:r>
-        <w:t xml:space="preserve">(rane2000januskinasescomponents pages 1-2): Sushil G Rane and E Premkumar Reddy. Janus kinases: components of multiple signaling pathways. Oncogene, 19:5662-5679, Nov 2000. URL: https://doi.org/10.1038/sj.onc.1203925, doi:10.1038/sj.onc.1203925. This article has 648 citations and is from a domain leading peer-reviewed journal.</w:t>
-      </w:r>
-    </w:p>
-    <w:p>
-      <w:pPr>
-        <w:numPr>
-          <w:ilvl w:val="0"/>
-          <w:numId w:val="1002"/>
-        </w:numPr>
-      </w:pPr>
-      <w:r>
-        <w:t xml:space="preserve">(rane2000januskinasescomponents pages 13-14): Sushil G Rane and E Premkumar Reddy. Janus kinases: components of multiple signaling pathways. Oncogene, 19:5662-5679, Nov 2000. URL: https://doi.org/10.1038/sj.onc.1203925, doi:10.1038/sj.onc.1203925. This article has 648 citations and is from a domain leading peer-reviewed journal.</w:t>
-      </w:r>
-    </w:p>
-    <w:p>
-      <w:pPr>
-        <w:numPr>
-          <w:ilvl w:val="0"/>
-          <w:numId w:val="1002"/>
-        </w:numPr>
-      </w:pPr>
-      <w:r>
-        <w:t xml:space="preserve">(ungureanu2005posttranslationalmodificationsin pages 11-14): D Ungureanu. Post-translational modifications in regulation of jak-stat pathway. Unknown journal, 2005.</w:t>
-      </w:r>
-    </w:p>
-    <w:p>
-      <w:pPr>
-        <w:numPr>
-          <w:ilvl w:val="0"/>
-          <w:numId w:val="1002"/>
+          <w:numId w:val="1003"/>
+        </w:numPr>
+      </w:pPr>
+      <w:r>
+        <w:t xml:space="preserve">(babon2014themolecularregulation pages 26-28): Jeffrey J. Babon, Isabelle S. Lucet, James M. Murphy, Nicos A. Nicola, and Leila N. Varghese. The molecular regulation of janus kinase (jak) activation. The Biochemical journal, 462 1:1-13, Aug 2014. URL: https://doi.org/10.1042/bj20140712, doi:10.1042/bj20140712. This article has 410 citations.</w:t>
+      </w:r>
+    </w:p>
+    <w:p>
+      <w:pPr>
+        <w:numPr>
+          <w:ilvl w:val="0"/>
+          <w:numId w:val="1003"/>
+        </w:numPr>
+      </w:pPr>
+      <w:r>
+        <w:t xml:space="preserve">(babon2014themolecularregulation pages 9-11): Jeffrey J. Babon, Isabelle S. Lucet, James M. Murphy, Nicos A. Nicola, and Leila N. Varghese. The molecular regulation of janus kinase (jak) activation. The Biochemical journal, 462 1:1-13, Aug 2014. URL: https://doi.org/10.1042/bj20140712, doi:10.1042/bj20140712. This article has 410 citations.</w:t>
+      </w:r>
+    </w:p>
+    <w:p>
+      <w:pPr>
+        <w:numPr>
+          <w:ilvl w:val="0"/>
+          <w:numId w:val="1003"/>
+        </w:numPr>
+      </w:pPr>
+      <w:r>
+        <w:t xml:space="preserve">(bailey2014biochemicalanalysisof pages 29-33): F Bailey. Biochemical analysis of human cancer-associated pseudokinases. Unknown journal, 2014.</w:t>
+      </w:r>
+    </w:p>
+    <w:p>
+      <w:pPr>
+        <w:numPr>
+          <w:ilvl w:val="0"/>
+          <w:numId w:val="1003"/>
+        </w:numPr>
+      </w:pPr>
+      <w:r>
+        <w:t xml:space="preserve">(piessevaux2008socsproteinsand pages 18-22): J Piessevaux. Socs proteins and cytokine signalling: the many faces of the socs box. Unknown journal, 2008.</w:t>
+      </w:r>
+    </w:p>
+    <w:p>
+      <w:pPr>
+        <w:numPr>
+          <w:ilvl w:val="0"/>
+          <w:numId w:val="1003"/>
+        </w:numPr>
+      </w:pPr>
+      <w:r>
+        <w:t xml:space="preserve">(safhi2008primingofstat1 pages 14-21): MMA Safhi. Priming of stat1 and stat3 for cytokine-triggered degradation by the proteasome upon a2aadenosine receptor (a2aar) expression. Unknown journal, 2008.</w:t>
+      </w:r>
+    </w:p>
+    <w:p>
+      <w:pPr>
+        <w:numPr>
+          <w:ilvl w:val="0"/>
+          <w:numId w:val="1003"/>
         </w:numPr>
       </w:pPr>
       <w:r>
@@ -310,139 +733,117 @@
       <w:pPr>
         <w:numPr>
           <w:ilvl w:val="0"/>
-          <w:numId w:val="1002"/>
-        </w:numPr>
-      </w:pPr>
-      <w:r>
-        <w:t xml:space="preserve">(vihinen2000molecularmodelingof pages 5-7): Mauno Vihinen, Anna Villa, Patrizia Mella, R.Fabian Schumacher, Gianfranco Savoldi, John J. O’Shea, Fabio Candotti, and Luigi D. Notarangelo. Molecular modeling of the jak3 kinase domains and structural basis for severe combined immunodeficiency. Clinical Immunology, 96:108-118, Aug 2000. URL: https://doi.org/10.1006/clim.2000.4880, doi:10.1006/clim.2000.4880. This article has 36 citations and is from a peer-reviewed journal.</w:t>
-      </w:r>
-    </w:p>
-    <w:p>
-      <w:pPr>
-        <w:numPr>
-          <w:ilvl w:val="0"/>
-          <w:numId w:val="1002"/>
-        </w:numPr>
-      </w:pPr>
-      <w:r>
-        <w:t xml:space="preserve">(vihinen2000molecularmodelingof pages 7-9): Mauno Vihinen, Anna Villa, Patrizia Mella, R.Fabian Schumacher, Gianfranco Savoldi, John J. O’Shea, Fabio Candotti, and Luigi D. Notarangelo. Molecular modeling of the jak3 kinase domains and structural basis for severe combined immunodeficiency. Clinical Immunology, 96:108-118, Aug 2000. URL: https://doi.org/10.1006/clim.2000.4880, doi:10.1006/clim.2000.4880. This article has 36 citations and is from a peer-reviewed journal.</w:t>
-      </w:r>
-    </w:p>
-    <w:p>
-      <w:pPr>
-        <w:numPr>
-          <w:ilvl w:val="0"/>
-          <w:numId w:val="1002"/>
-        </w:numPr>
-      </w:pPr>
-      <w:r>
-        <w:t xml:space="preserve">(walters2006activatingallelesof pages 1-2): Denise K. Walters, Thomas Mercher, Ting-Lei Gu, Thomas O’Hare, Jeffrey W. Tyner, Marc Loriaux, Valerie L. Goss, Kimberly A. Lee, Christopher A. Eide, Matthew J. Wong, Eric P. Stoffregen, Laura McGreevey, Julie Nardone, Sandra A. Moore, John Crispino, Titus J. Boggon, Michael C. Heinrich, Michael W. Deininger, Roberto D. Polakiewicz, D. Gary Gilliland, and Brian J. Druker. Activating alleles of jak3 in acute megakaryoblastic leukemia. Cancer Cell, 10:65-75, Jul 2006. URL: https://doi.org/10.1016/j.ccr.2006.06.002, doi:10.1016/j.ccr.2006.06.002. This article has 369 citations and is from a highest quality peer-reviewed journal.</w:t>
-      </w:r>
-    </w:p>
-    <w:p>
-      <w:pPr>
-        <w:numPr>
-          <w:ilvl w:val="0"/>
-          <w:numId w:val="1002"/>
-        </w:numPr>
-      </w:pPr>
-      <w:r>
-        <w:t xml:space="preserve">(wang2013theroleof pages 8-10): Huizhi Wang, Jonathan Brown, Shegan Gao, Shuang Liang, Ravi Jotwani, Huaxin Zhou, Jill Suttles, David A Scott, and Richard J Lamont. The role of jak-3 in regulating tlr-mediated inflammatory cytokine production in innate immune cells. The Journal of Immunology, 191:1164-1174, Aug 2013. URL: https://doi.org/10.4049/jimmunol.1203084, doi:10.4049/jimmunol.1203084. This article has 75 citations.</w:t>
-      </w:r>
-    </w:p>
-    <w:p>
-      <w:pPr>
-        <w:numPr>
-          <w:ilvl w:val="0"/>
-          <w:numId w:val="1002"/>
-        </w:numPr>
-      </w:pPr>
-      <w:r>
-        <w:t xml:space="preserve">(wu2012januskinase3 pages 1-2): Wei Wu and Xiao-Hong Sun. Janus kinase 3: the controller and the controlled. Acta Biochimica et Biophysica Sinica, 44:187-196, Mar 2012. URL: https://doi.org/10.1093/abbs/gmr105, doi:10.1093/abbs/gmr105. This article has 37 citations and is from a peer-reviewed journal.</w:t>
-      </w:r>
-    </w:p>
-    <w:p>
-      <w:pPr>
-        <w:numPr>
-          <w:ilvl w:val="0"/>
-          <w:numId w:val="1002"/>
-        </w:numPr>
-      </w:pPr>
-      <w:r>
-        <w:t xml:space="preserve">(wu2012januskinase3 pages 2-4): Wei Wu and Xiao-Hong Sun. Janus kinase 3: the controller and the controlled. Acta Biochimica et Biophysica Sinica, 44:187-196, Mar 2012. URL: https://doi.org/10.1093/abbs/gmr105, doi:10.1093/abbs/gmr105. This article has 37 citations and is from a peer-reviewed journal.</w:t>
-      </w:r>
-    </w:p>
-    <w:p>
-      <w:pPr>
-        <w:numPr>
-          <w:ilvl w:val="0"/>
-          <w:numId w:val="1002"/>
-        </w:numPr>
-      </w:pPr>
-      <w:r>
-        <w:t xml:space="preserve">(wu2012januskinase3 pages 5-6): Wei Wu and Xiao-Hong Sun. Janus kinase 3: the controller and the controlled. Acta Biochimica et Biophysica Sinica, 44:187-196, Mar 2012. URL: https://doi.org/10.1093/abbs/gmr105, doi:10.1093/abbs/gmr105. This article has 37 citations and is from a peer-reviewed journal.</w:t>
-      </w:r>
-    </w:p>
-    <w:p>
-      <w:pPr>
-        <w:numPr>
-          <w:ilvl w:val="0"/>
-          <w:numId w:val="1002"/>
-        </w:numPr>
-      </w:pPr>
-      <w:r>
-        <w:t xml:space="preserve">(wu2012januskinase3 pages 8-9): Wei Wu and Xiao-Hong Sun. Janus kinase 3: the controller and the controlled. Acta Biochimica et Biophysica Sinica, 44:187-196, Mar 2012. URL: https://doi.org/10.1093/abbs/gmr105, doi:10.1093/abbs/gmr105. This article has 37 citations and is from a peer-reviewed journal.</w:t>
-      </w:r>
-    </w:p>
-    <w:p>
-      <w:pPr>
-        <w:numPr>
-          <w:ilvl w:val="0"/>
-          <w:numId w:val="1002"/>
-        </w:numPr>
-      </w:pPr>
-      <w:r>
-        <w:t xml:space="preserve">(yamaoka2004thejanuskinases pages 1-2): Kunihiro Yamaoka, Pipsa Saharinen, Marko Pesu, Vance ET Holt, Olli Silvennoinen, and John J O’Shea. The janus kinases (jaks). Genome Biology, 5:253-253, Nov 2004. URL: https://doi.org/10.1186/gb-2004-5-12-253, doi:10.1186/gb-2004-5-12-253. This article has 840 citations and is from a highest quality peer-reviewed journal.</w:t>
-      </w:r>
-    </w:p>
-    <w:p>
-      <w:pPr>
-        <w:numPr>
-          <w:ilvl w:val="0"/>
-          <w:numId w:val="1002"/>
-        </w:numPr>
-      </w:pPr>
-      <w:r>
-        <w:t xml:space="preserve">(yamaoka2004thejanuskinases pages 2-3): Kunihiro Yamaoka, Pipsa Saharinen, Marko Pesu, Vance ET Holt, Olli Silvennoinen, and John J O’Shea. The janus kinases (jaks). Genome Biology, 5:253-253, Nov 2004. URL: https://doi.org/10.1186/gb-2004-5-12-253, doi:10.1186/gb-2004-5-12-253. This article has 840 citations and is from a highest quality peer-reviewed journal.</w:t>
-      </w:r>
-    </w:p>
-    <w:p>
-      <w:pPr>
-        <w:numPr>
-          <w:ilvl w:val="0"/>
-          <w:numId w:val="1002"/>
-        </w:numPr>
-      </w:pPr>
-      <w:r>
-        <w:t xml:space="preserve">(yamaoka2004thejanuskinases pages 3-4): Kunihiro Yamaoka, Pipsa Saharinen, Marko Pesu, Vance ET Holt, Olli Silvennoinen, and John J O’Shea. The janus kinases (jaks). Genome Biology, 5:253-253, Nov 2004. URL: https://doi.org/10.1186/gb-2004-5-12-253, doi:10.1186/gb-2004-5-12-253. This article has 840 citations and is from a highest quality peer-reviewed journal.</w:t>
-      </w:r>
-    </w:p>
-    <w:p>
-      <w:pPr>
-        <w:numPr>
-          <w:ilvl w:val="0"/>
-          <w:numId w:val="1002"/>
-        </w:numPr>
-      </w:pPr>
-      <w:r>
-        <w:t xml:space="preserve">(babon2014themolecularregulation pages 1-3): Jeffrey J. Babon, Isabelle S. Lucet, James M. Murphy, Nicos A. Nicola, and Leila N. Varghese. The molecular regulation of janus kinase (jak) activation. The Biochemical journal, 462 1:1-13, Aug 2014. URL: https://doi.org/10.1042/bj20140712, doi:10.1042/bj20140712. This article has 410 citations.</w:t>
-      </w:r>
-    </w:p>
-    <w:p>
-      <w:pPr>
-        <w:numPr>
-          <w:ilvl w:val="0"/>
-          <w:numId w:val="1002"/>
+          <w:numId w:val="1003"/>
+        </w:numPr>
+      </w:pPr>
+      <w:r>
+        <w:t xml:space="preserve">(ungureanu2005posttranslationalmodificationsin pages 16-18): D Ungureanu. Post-translational modifications in regulation of jak-stat pathway. Unknown journal, 2005.</w:t>
+      </w:r>
+    </w:p>
+    <w:p>
+      <w:pPr>
+        <w:numPr>
+          <w:ilvl w:val="0"/>
+          <w:numId w:val="1003"/>
+        </w:numPr>
+      </w:pPr>
+      <w:r>
+        <w:t xml:space="preserve">(ungureanu2005posttranslationalmodificationsin pages 63-65): D Ungureanu. Post-translational modifications in regulation of jak-stat pathway. Unknown journal, 2005.</w:t>
+      </w:r>
+    </w:p>
+    <w:p>
+      <w:pPr>
+        <w:numPr>
+          <w:ilvl w:val="0"/>
+          <w:numId w:val="1003"/>
+        </w:numPr>
+      </w:pPr>
+      <w:r>
+        <w:t xml:space="preserve">(ungureanu2005posttranslationalmodificationsin pages 65-68): D Ungureanu. Post-translational modifications in regulation of jak-stat pathway. Unknown journal, 2005.</w:t>
+      </w:r>
+    </w:p>
+    <w:p>
+      <w:pPr>
+        <w:numPr>
+          <w:ilvl w:val="0"/>
+          <w:numId w:val="1003"/>
+        </w:numPr>
+      </w:pPr>
+      <w:r>
+        <w:t xml:space="preserve">(wilks2008thejakkinases pages 1-1): Andrew F. Wilks. The jak kinases: not just another kinase drug discovery target. Seminars in Cell &amp; Developmental Biology, 19:319-328, Aug 2008. URL: https://doi.org/10.1016/j.semcdb.2008.07.020, doi:10.1016/j.semcdb.2008.07.020. This article has 123 citations.</w:t>
+      </w:r>
+    </w:p>
+    <w:p>
+      <w:pPr>
+        <w:numPr>
+          <w:ilvl w:val="0"/>
+          <w:numId w:val="1003"/>
+        </w:numPr>
+      </w:pPr>
+      <w:r>
+        <w:t xml:space="preserve">(wilks2008thejakkinases pages 3-4): Andrew F. Wilks. The jak kinases: not just another kinase drug discovery target. Seminars in Cell &amp; Developmental Biology, 19:319-328, Aug 2008. URL: https://doi.org/10.1016/j.semcdb.2008.07.020, doi:10.1016/j.semcdb.2008.07.020. This article has 123 citations.</w:t>
+      </w:r>
+    </w:p>
+    <w:p>
+      <w:pPr>
+        <w:numPr>
+          <w:ilvl w:val="0"/>
+          <w:numId w:val="1003"/>
+        </w:numPr>
+      </w:pPr>
+      <w:r>
+        <w:t xml:space="preserve">(wilks2008thejakkinases pages 4-5): Andrew F. Wilks. The jak kinases: not just another kinase drug discovery target. Seminars in Cell &amp; Developmental Biology, 19:319-328, Aug 2008. URL: https://doi.org/10.1016/j.semcdb.2008.07.020, doi:10.1016/j.semcdb.2008.07.020. This article has 123 citations.</w:t>
+      </w:r>
+    </w:p>
+    <w:p>
+      <w:pPr>
+        <w:numPr>
+          <w:ilvl w:val="0"/>
+          <w:numId w:val="1003"/>
+        </w:numPr>
+      </w:pPr>
+      <w:r>
+        <w:t xml:space="preserve">(wilks2008thejakkinases pages 6-8): Andrew F. Wilks. The jak kinases: not just another kinase drug discovery target. Seminars in Cell &amp; Developmental Biology, 19:319-328, Aug 2008. URL: https://doi.org/10.1016/j.semcdb.2008.07.020, doi:10.1016/j.semcdb.2008.07.020. This article has 123 citations.</w:t>
+      </w:r>
+    </w:p>
+    <w:p>
+      <w:pPr>
+        <w:numPr>
+          <w:ilvl w:val="0"/>
+          <w:numId w:val="1003"/>
+        </w:numPr>
+      </w:pPr>
+      <w:r>
+        <w:t xml:space="preserve">(wilks2008thejakkinases pages 9-10): Andrew F. Wilks. The jak kinases: not just another kinase drug discovery target. Seminars in Cell &amp; Developmental Biology, 19:319-328, Aug 2008. URL: https://doi.org/10.1016/j.semcdb.2008.07.020, doi:10.1016/j.semcdb.2008.07.020. This article has 123 citations.</w:t>
+      </w:r>
+    </w:p>
+    <w:p>
+      <w:pPr>
+        <w:numPr>
+          <w:ilvl w:val="0"/>
+          <w:numId w:val="1003"/>
+        </w:numPr>
+      </w:pPr>
+      <w:r>
+        <w:t xml:space="preserve">(wilks2008thejakkinases pages 9-9): Andrew F. Wilks. The jak kinases: not just another kinase drug discovery target. Seminars in Cell &amp; Developmental Biology, 19:319-328, Aug 2008. URL: https://doi.org/10.1016/j.semcdb.2008.07.020, doi:10.1016/j.semcdb.2008.07.020. This article has 123 citations.</w:t>
+      </w:r>
+    </w:p>
+    <w:p>
+      <w:pPr>
+        <w:numPr>
+          <w:ilvl w:val="0"/>
+          <w:numId w:val="1003"/>
+        </w:numPr>
+      </w:pPr>
+      <w:r>
+        <w:t xml:space="preserve">(babon2014themolecularregulation pages 28-29): Jeffrey J. Babon, Isabelle S. Lucet, James M. Murphy, Nicos A. Nicola, and Leila N. Varghese. The molecular regulation of janus kinase (jak) activation. The Biochemical journal, 462 1:1-13, Aug 2014. URL: https://doi.org/10.1042/bj20140712, doi:10.1042/bj20140712. This article has 410 citations.</w:t>
+      </w:r>
+    </w:p>
+    <w:p>
+      <w:pPr>
+        <w:numPr>
+          <w:ilvl w:val="0"/>
+          <w:numId w:val="1003"/>
         </w:numPr>
       </w:pPr>
       <w:r>
@@ -453,132 +854,66 @@
       <w:pPr>
         <w:numPr>
           <w:ilvl w:val="0"/>
-          <w:numId w:val="1002"/>
-        </w:numPr>
-      </w:pPr>
-      <w:r>
-        <w:t xml:space="preserve">(dymock2013inhibitorsofjak2 pages 35-36): Brian W Dymock and Cheng Shang See. Inhibitors of jak2 and jak3: an update on the patent literature 2010 – 2012. Expert Opinion on Therapeutic Patents, 23:449-501, Mar 2013. URL: https://doi.org/10.1517/13543776.2013.765862, doi:10.1517/13543776.2013.765862. This article has 51 citations and is from a peer-reviewed journal.</w:t>
-      </w:r>
-    </w:p>
-    <w:p>
-      <w:pPr>
-        <w:numPr>
-          <w:ilvl w:val="0"/>
-          <w:numId w:val="1002"/>
-        </w:numPr>
-      </w:pPr>
-      <w:r>
-        <w:t xml:space="preserve">(elwood2017evaluationofjak3 pages 20-22): Fiona Elwood, David J. Witter, Jennifer Piesvaux, Brian Kraybill, Nathan Bays, Carla Alpert, Peter Goldenblatt, Yujie Qu, Irena Ivanovska, Hyun-Hee Lee, Chi-Sung Chiu, Hao Tang, Mark E. Scott, Sujal V. Deshmukh, Mark Zielstorff, Alan Byford, Kalyan Chakravarthy, Lauren Dorosh, Alexey Rivkin, Joel Klappenbach, Bo-Sheng Pan, Ilona Kariv, Christopher Dinsmore, Deborah Slipetz, and Peter J. Dandliker. Evaluation of jak3 biology in autoimmune disease using a highly selective, irreversible jak3 inhibitor. The Journal of Pharmacology and Experimental Therapeutics, 361:229-244, May 2017. URL: https://doi.org/10.1124/jpet.116.239723, doi:10.1124/jpet.116.239723. This article has 32 citations.</w:t>
-      </w:r>
-    </w:p>
-    <w:p>
-      <w:pPr>
-        <w:numPr>
-          <w:ilvl w:val="0"/>
-          <w:numId w:val="1002"/>
-        </w:numPr>
-      </w:pPr>
-      <w:r>
-        <w:t xml:space="preserve">(elwood2017evaluationofjak3 pages 29-30): Fiona Elwood, David J. Witter, Jennifer Piesvaux, Brian Kraybill, Nathan Bays, Carla Alpert, Peter Goldenblatt, Yujie Qu, Irena Ivanovska, Hyun-Hee Lee, Chi-Sung Chiu, Hao Tang, Mark E. Scott, Sujal V. Deshmukh, Mark Zielstorff, Alan Byford, Kalyan Chakravarthy, Lauren Dorosh, Alexey Rivkin, Joel Klappenbach, Bo-Sheng Pan, Ilona Kariv, Christopher Dinsmore, Deborah Slipetz, and Peter J. Dandliker. Evaluation of jak3 biology in autoimmune disease using a highly selective, irreversible jak3 inhibitor. The Journal of Pharmacology and Experimental Therapeutics, 361:229-244, May 2017. URL: https://doi.org/10.1124/jpet.116.239723, doi:10.1124/jpet.116.239723. This article has 32 citations.</w:t>
-      </w:r>
-    </w:p>
-    <w:p>
-      <w:pPr>
-        <w:numPr>
-          <w:ilvl w:val="0"/>
-          <w:numId w:val="1002"/>
-        </w:numPr>
-      </w:pPr>
-      <w:r>
-        <w:t xml:space="preserve">(elwood2017evaluationofjak3 pages 5-7): Fiona Elwood, David J. Witter, Jennifer Piesvaux, Brian Kraybill, Nathan Bays, Carla Alpert, Peter Goldenblatt, Yujie Qu, Irena Ivanovska, Hyun-Hee Lee, Chi-Sung Chiu, Hao Tang, Mark E. Scott, Sujal V. Deshmukh, Mark Zielstorff, Alan Byford, Kalyan Chakravarthy, Lauren Dorosh, Alexey Rivkin, Joel Klappenbach, Bo-Sheng Pan, Ilona Kariv, Christopher Dinsmore, Deborah Slipetz, and Peter J. Dandliker. Evaluation of jak3 biology in autoimmune disease using a highly selective, irreversible jak3 inhibitor. The Journal of Pharmacology and Experimental Therapeutics, 361:229-244, May 2017. URL: https://doi.org/10.1124/jpet.116.239723, doi:10.1124/jpet.116.239723. This article has 32 citations.</w:t>
-      </w:r>
-    </w:p>
-    <w:p>
-      <w:pPr>
-        <w:numPr>
-          <w:ilvl w:val="0"/>
-          <w:numId w:val="1002"/>
-        </w:numPr>
-      </w:pPr>
-      <w:r>
-        <w:t xml:space="preserve">(elwood2017evaluationofjak3 pages 7-8): Fiona Elwood, David J. Witter, Jennifer Piesvaux, Brian Kraybill, Nathan Bays, Carla Alpert, Peter Goldenblatt, Yujie Qu, Irena Ivanovska, Hyun-Hee Lee, Chi-Sung Chiu, Hao Tang, Mark E. Scott, Sujal V. Deshmukh, Mark Zielstorff, Alan Byford, Kalyan Chakravarthy, Lauren Dorosh, Alexey Rivkin, Joel Klappenbach, Bo-Sheng Pan, Ilona Kariv, Christopher Dinsmore, Deborah Slipetz, and Peter J. Dandliker. Evaluation of jak3 biology in autoimmune disease using a highly selective, irreversible jak3 inhibitor. The Journal of Pharmacology and Experimental Therapeutics, 361:229-244, May 2017. URL: https://doi.org/10.1124/jpet.116.239723, doi:10.1124/jpet.116.239723. This article has 32 citations.</w:t>
-      </w:r>
-    </w:p>
-    <w:p>
-      <w:pPr>
-        <w:numPr>
-          <w:ilvl w:val="0"/>
-          <w:numId w:val="1002"/>
-        </w:numPr>
-      </w:pPr>
-      <w:r>
-        <w:t xml:space="preserve">(forster2017recentadvancesin pages 18-20): Michael Forster, Matthias Gehringer, and Stefan A. Laufer. Recent advances in jak3 inhibition: isoform selectivity by covalent cysteine targeting. Bioorganic &amp; Medicinal Chemistry Letters, 27:4229-4237, Sep 2017. URL: https://doi.org/10.1016/j.bmcl.2017.07.079, doi:10.1016/j.bmcl.2017.07.079. This article has 39 citations.</w:t>
-      </w:r>
-    </w:p>
-    <w:p>
-      <w:pPr>
-        <w:numPr>
-          <w:ilvl w:val="0"/>
-          <w:numId w:val="1002"/>
-        </w:numPr>
-      </w:pPr>
-      <w:r>
-        <w:t xml:space="preserve">(forster2017recentadvancesin pages 20-23): Michael Forster, Matthias Gehringer, and Stefan A. Laufer. Recent advances in jak3 inhibition: isoform selectivity by covalent cysteine targeting. Bioorganic &amp; Medicinal Chemistry Letters, 27:4229-4237, Sep 2017. URL: https://doi.org/10.1016/j.bmcl.2017.07.079, doi:10.1016/j.bmcl.2017.07.079. This article has 39 citations.</w:t>
-      </w:r>
-    </w:p>
-    <w:p>
-      <w:pPr>
-        <w:numPr>
-          <w:ilvl w:val="0"/>
-          <w:numId w:val="1002"/>
-        </w:numPr>
-      </w:pPr>
-      <w:r>
-        <w:t xml:space="preserve">(lupardus2014structureofthe pages 5-6): Patrick J. Lupardus, Mark Ultsch, Heidi Wallweber, Pawan Bir Kohli, Adam R. Johnson, and Charles Eigenbrot. Structure of the pseudokinase–kinase domains from protein kinase tyk2 reveals a mechanism for janus kinase (jak) autoinhibition. Proceedings of the National Academy of Sciences, 111:8025-8030, May 2014. URL: https://doi.org/10.1073/pnas.1401180111, doi:10.1073/pnas.1401180111. This article has 226 citations.</w:t>
-      </w:r>
-    </w:p>
-    <w:p>
-      <w:pPr>
-        <w:numPr>
-          <w:ilvl w:val="0"/>
-          <w:numId w:val="1002"/>
-        </w:numPr>
-      </w:pPr>
-      <w:r>
-        <w:t xml:space="preserve">(mishra2017januskinase3 pages 1-2): Jayshree Mishra, Jugal Kishore Das, and Narendra Kumar. Janus kinase 3 regulates adherens junctions and epithelial mesenchymal transition through β-catenin. Journal of Biological Chemistry, 292:16406-16419, Oct 2017. URL: https://doi.org/10.1074/jbc.m117.811802, doi:10.1074/jbc.m117.811802. This article has 26 citations and is from a domain leading peer-reviewed journal.</w:t>
-      </w:r>
-    </w:p>
-    <w:p>
-      <w:pPr>
-        <w:numPr>
-          <w:ilvl w:val="0"/>
-          <w:numId w:val="1002"/>
-        </w:numPr>
-      </w:pPr>
-      <w:r>
-        <w:t xml:space="preserve">(oshea2009januskinasesin pages 1-2): JJ O’Shea. Janus kinases in immune cell signaling. Unknown journal, 2009. URL: https://doi.org/10.1111/j.1600-065x.2008.00754, doi:10.1111/j.1600-065x.2008.00754.</w:t>
-      </w:r>
-    </w:p>
-    <w:p>
-      <w:pPr>
-        <w:numPr>
-          <w:ilvl w:val="0"/>
-          <w:numId w:val="1002"/>
-        </w:numPr>
-      </w:pPr>
-      <w:r>
-        <w:t xml:space="preserve">(oshea2009januskinasesin pages 20-23): JJ O’Shea. Janus kinases in immune cell signaling. Unknown journal, 2009. URL: https://doi.org/10.1111/j.1600-065x.2008.00754, doi:10.1111/j.1600-065x.2008.00754.</w:t>
-      </w:r>
-    </w:p>
-    <w:p>
-      <w:pPr>
-        <w:numPr>
-          <w:ilvl w:val="0"/>
-          <w:numId w:val="1002"/>
-        </w:numPr>
-      </w:pPr>
-      <w:r>
-        <w:t xml:space="preserve">(oshea2009januskinasesin pages 6-8): JJ O’Shea. Janus kinases in immune cell signaling. Unknown journal, 2009. URL: https://doi.org/10.1111/j.1600-065x.2008.00754, doi:10.1111/j.1600-065x.2008.00754.</w:t>
+          <w:numId w:val="1003"/>
+        </w:numPr>
+      </w:pPr>
+      <w:r>
+        <w:t xml:space="preserve">(loris2007exploringstructureand pages 49-52): M Loris. Exploring structure and plasticity of tyrosine kinase domains for drug discovery. Unknown journal, 2007.</w:t>
+      </w:r>
+    </w:p>
+    <w:p>
+      <w:pPr>
+        <w:numPr>
+          <w:ilvl w:val="0"/>
+          <w:numId w:val="1003"/>
+        </w:numPr>
+      </w:pPr>
+      <w:r>
+        <w:t xml:space="preserve">(mitra2010identificationofa pages 15-23): A Mitra. Identification of a novel cytokine inducible stat5 phosphoserine site (ps193) that positively regulates its transcriptional activity and is found constitutively …. Unknown journal, 2010.</w:t>
+      </w:r>
+    </w:p>
+    <w:p>
+      <w:pPr>
+        <w:numPr>
+          <w:ilvl w:val="0"/>
+          <w:numId w:val="1003"/>
+        </w:numPr>
+      </w:pPr>
+      <w:r>
+        <w:t xml:space="preserve">(ungureanu2005posttranslationalmodificationsin pages 9-11): D Ungureanu. Post-translational modifications in regulation of jak-stat pathway. Unknown journal, 2005.</w:t>
+      </w:r>
+    </w:p>
+    <w:p>
+      <w:pPr>
+        <w:numPr>
+          <w:ilvl w:val="0"/>
+          <w:numId w:val="1003"/>
+        </w:numPr>
+      </w:pPr>
+      <w:r>
+        <w:t xml:space="preserve">(wilks2008thejakkinases pages 8-9): Andrew F. Wilks. The jak kinases: not just another kinase drug discovery target. Seminars in Cell &amp; Developmental Biology, 19:319-328, Aug 2008. URL: https://doi.org/10.1016/j.semcdb.2008.07.020, doi:10.1016/j.semcdb.2008.07.020. This article has 123 citations.</w:t>
+      </w:r>
+    </w:p>
+    <w:p>
+      <w:pPr>
+        <w:numPr>
+          <w:ilvl w:val="0"/>
+          <w:numId w:val="1003"/>
+        </w:numPr>
+      </w:pPr>
+      <w:r>
+        <w:t xml:space="preserve">(babon2014themolecularregulation pages 6-7): Jeffrey J. Babon, Isabelle S. Lucet, James M. Murphy, Nicos A. Nicola, and Leila N. Varghese. The molecular regulation of janus kinase (jak) activation. The Biochemical journal, 462 1:1-13, Aug 2014. URL: https://doi.org/10.1042/bj20140712, doi:10.1042/bj20140712. This article has 410 citations.</w:t>
+      </w:r>
+    </w:p>
+    <w:p>
+      <w:pPr>
+        <w:numPr>
+          <w:ilvl w:val="0"/>
+          <w:numId w:val="1003"/>
+        </w:numPr>
+      </w:pPr>
+      <w:r>
+        <w:t xml:space="preserve">(babon2014themolecularregulation pages 7-9): Jeffrey J. Babon, Isabelle S. Lucet, James M. Murphy, Nicos A. Nicola, and Leila N. Varghese. The molecular regulation of janus kinase (jak) activation. The Biochemical journal, 462 1:1-13, Aug 2014. URL: https://doi.org/10.1042/bj20140712, doi:10.1042/bj20140712. This article has 410 citations.</w:t>
       </w:r>
     </w:p>
     <w:sectPr>
@@ -776,6 +1111,91 @@
       </w:pPr>
     </w:lvl>
   </w:abstractNum>
+  <w:abstractNum w:abstractNumId="99417">
+    <w:nsid w:val="00A99417"/>
+    <w:multiLevelType w:val="multilevel"/>
+    <w:lvl w:ilvl="0">
+      <w:start w:val="7"/>
+      <w:numFmt w:val="decimal"/>
+      <w:lvlText w:val="%1."/>
+      <w:lvlJc w:val="left"/>
+      <w:pPr>
+        <w:ind w:left="720" w:hanging="360"/>
+      </w:pPr>
+    </w:lvl>
+    <w:lvl w:ilvl="1">
+      <w:start w:val="7"/>
+      <w:numFmt w:val="decimal"/>
+      <w:lvlText w:val="%2."/>
+      <w:lvlJc w:val="left"/>
+      <w:pPr>
+        <w:ind w:left="1440" w:hanging="360"/>
+      </w:pPr>
+    </w:lvl>
+    <w:lvl w:ilvl="2">
+      <w:start w:val="7"/>
+      <w:numFmt w:val="decimal"/>
+      <w:lvlText w:val="%3."/>
+      <w:lvlJc w:val="left"/>
+      <w:pPr>
+        <w:ind w:left="2160" w:hanging="360"/>
+      </w:pPr>
+    </w:lvl>
+    <w:lvl w:ilvl="3">
+      <w:start w:val="7"/>
+      <w:numFmt w:val="decimal"/>
+      <w:lvlText w:val="%4."/>
+      <w:lvlJc w:val="left"/>
+      <w:pPr>
+        <w:ind w:left="2880" w:hanging="360"/>
+      </w:pPr>
+    </w:lvl>
+    <w:lvl w:ilvl="4">
+      <w:start w:val="7"/>
+      <w:numFmt w:val="decimal"/>
+      <w:lvlText w:val="%5."/>
+      <w:lvlJc w:val="left"/>
+      <w:pPr>
+        <w:ind w:left="3600" w:hanging="360"/>
+      </w:pPr>
+    </w:lvl>
+    <w:lvl w:ilvl="5">
+      <w:start w:val="7"/>
+      <w:numFmt w:val="decimal"/>
+      <w:lvlText w:val="%6."/>
+      <w:lvlJc w:val="left"/>
+      <w:pPr>
+        <w:ind w:left="4320" w:hanging="360"/>
+      </w:pPr>
+    </w:lvl>
+    <w:lvl w:ilvl="6">
+      <w:start w:val="7"/>
+      <w:numFmt w:val="decimal"/>
+      <w:lvlText w:val="%7."/>
+      <w:lvlJc w:val="left"/>
+      <w:pPr>
+        <w:ind w:left="5040" w:hanging="360"/>
+      </w:pPr>
+    </w:lvl>
+    <w:lvl w:ilvl="7">
+      <w:start w:val="7"/>
+      <w:numFmt w:val="decimal"/>
+      <w:lvlText w:val="%8."/>
+      <w:lvlJc w:val="left"/>
+      <w:pPr>
+        <w:ind w:left="5760" w:hanging="360"/>
+      </w:pPr>
+    </w:lvl>
+    <w:lvl w:ilvl="8">
+      <w:start w:val="7"/>
+      <w:numFmt w:val="decimal"/>
+      <w:lvlText w:val="%9."/>
+      <w:lvlJc w:val="left"/>
+      <w:pPr>
+        <w:ind w:left="6480" w:hanging="360"/>
+      </w:pPr>
+    </w:lvl>
+  </w:abstractNum>
   <w:num w:numId="1000">
     <w:abstractNumId w:val="990"/>
   </w:num>
@@ -810,6 +1230,36 @@
     </w:lvlOverride>
   </w:num>
   <w:num w:numId="1002">
+    <w:abstractNumId w:val="99417"/>
+    <w:lvlOverride w:ilvl="0">
+      <w:startOverride w:val="7"/>
+    </w:lvlOverride>
+    <w:lvlOverride w:ilvl="1">
+      <w:startOverride w:val="7"/>
+    </w:lvlOverride>
+    <w:lvlOverride w:ilvl="2">
+      <w:startOverride w:val="7"/>
+    </w:lvlOverride>
+    <w:lvlOverride w:ilvl="3">
+      <w:startOverride w:val="7"/>
+    </w:lvlOverride>
+    <w:lvlOverride w:ilvl="4">
+      <w:startOverride w:val="7"/>
+    </w:lvlOverride>
+    <w:lvlOverride w:ilvl="5">
+      <w:startOverride w:val="7"/>
+    </w:lvlOverride>
+    <w:lvlOverride w:ilvl="6">
+      <w:startOverride w:val="7"/>
+    </w:lvlOverride>
+    <w:lvlOverride w:ilvl="7">
+      <w:startOverride w:val="7"/>
+    </w:lvlOverride>
+    <w:lvlOverride w:ilvl="8">
+      <w:startOverride w:val="7"/>
+    </w:lvlOverride>
+  </w:num>
+  <w:num w:numId="1003">
     <w:abstractNumId w:val="99411"/>
     <w:lvlOverride w:ilvl="0">
       <w:startOverride w:val="1"/>
